--- a/WordDocuments/Aptos/0647.docx
+++ b/WordDocuments/Aptos/0647.docx
@@ -12,7 +12,7 @@
           <w:color w:val="000000"/>
           <w:sz w:val="44"/>
         </w:rPr>
-        <w:t>Unraveling the Enigma of Consciousness</w:t>
+        <w:t>The Kaleidoscope of Science: A Journey of Discovery</w:t>
       </w:r>
     </w:p>
     <w:p>
@@ -42,7 +42,7 @@
           <w:color w:val="000000"/>
           <w:sz w:val="36"/>
         </w:rPr>
-        <w:t xml:space="preserve"> Sarah Robinson</w:t>
+        <w:t xml:space="preserve"> Alexia Robinson</w:t>
       </w:r>
     </w:p>
     <w:p>
@@ -55,7 +55,7 @@
           <w:color w:val="000000"/>
           <w:sz w:val="32"/>
         </w:rPr>
-        <w:t>sarah</w:t>
+        <w:t>alexia</w:t>
       </w:r>
       <w:r>
         <w:rPr>
@@ -71,7 +71,7 @@
           <w:color w:val="000000"/>
           <w:sz w:val="32"/>
         </w:rPr>
-        <w:t>robinson@gmail</w:t>
+        <w:t>robinson</w:t>
       </w:r>
       <w:r>
         <w:rPr>
@@ -87,7 +87,23 @@
           <w:color w:val="000000"/>
           <w:sz w:val="32"/>
         </w:rPr>
-        <w:t>com</w:t>
+        <w:t>@school</w:t>
+      </w:r>
+      <w:r>
+        <w:rPr>
+          <w:rFonts w:ascii="Aptos" w:hAnsi="Aptos"/>
+          <w:color w:val="000000"/>
+          <w:sz w:val="32"/>
+        </w:rPr>
+        <w:t>.</w:t>
+      </w:r>
+      <w:r>
+        <w:rPr>
+          <w:rFonts w:ascii="Aptos" w:hAnsi="Aptos"/>
+          <w:color w:val="000000"/>
+          <w:sz w:val="32"/>
+        </w:rPr>
+        <w:t>edu</w:t>
       </w:r>
     </w:p>
     <w:p/>
@@ -98,7 +114,7 @@
           <w:color w:val="000000"/>
           <w:sz w:val="24"/>
         </w:rPr>
-        <w:t>1</w:t>
+        <w:t>Science, an exploration of the universe's boundless expanse, encompasses mysteries and discoveries that stir our imagination and shape our understanding of the world</w:t>
       </w:r>
       <w:r>
         <w:rPr>
@@ -114,39 +130,7 @@
           <w:color w:val="000000"/>
           <w:sz w:val="24"/>
         </w:rPr>
-        <w:t xml:space="preserve"> In the vast tapestry of the universe, consciousness remains an enigmatic thread, intricately woven into the fabric of human existence</w:t>
-      </w:r>
-      <w:r>
-        <w:rPr>
-          <w:rFonts w:ascii="Aptos" w:hAnsi="Aptos"/>
-          <w:color w:val="000000"/>
-          <w:sz w:val="24"/>
-        </w:rPr>
-        <w:t>.</w:t>
-      </w:r>
-      <w:r>
-        <w:rPr>
-          <w:rFonts w:ascii="Aptos" w:hAnsi="Aptos"/>
-          <w:color w:val="000000"/>
-          <w:sz w:val="24"/>
-        </w:rPr>
-        <w:t xml:space="preserve"> It is the elusive yet profound essence that allows us to perceive, think, feel, and experience the world around us</w:t>
-      </w:r>
-      <w:r>
-        <w:rPr>
-          <w:rFonts w:ascii="Aptos" w:hAnsi="Aptos"/>
-          <w:color w:val="000000"/>
-          <w:sz w:val="24"/>
-        </w:rPr>
-        <w:t>.</w:t>
-      </w:r>
-      <w:r>
-        <w:rPr>
-          <w:rFonts w:ascii="Aptos" w:hAnsi="Aptos"/>
-          <w:color w:val="000000"/>
-          <w:sz w:val="24"/>
-        </w:rPr>
-        <w:t xml:space="preserve"> Throughout history, philosophers, scientists, and theologians have grappled with the enigma of consciousness, seeking to unravel its mysteries and illuminate the path to understanding this fundamental aspect of our being</w:t>
+        <w:t xml:space="preserve"> From the intricate workings of the human body to the vastness of the cosmos, science unveils the patterns and harmonies that govern our existence</w:t>
       </w:r>
       <w:r>
         <w:rPr>
@@ -171,7 +155,7 @@
           <w:sz w:val="24"/>
         </w:rPr>
         <w:br/>
-        <w:t>2</w:t>
+        <w:t>Like a symphony, science harmonizes diverse disciplines, ranging from the subtle dance of atoms to the grandeur of celestial bodies</w:t>
       </w:r>
       <w:r>
         <w:rPr>
@@ -187,7 +171,7 @@
           <w:color w:val="000000"/>
           <w:sz w:val="24"/>
         </w:rPr>
-        <w:t xml:space="preserve"> From the ancient Greek philosophers pondering the nature of the soul to modern neuroscientists exploring the intricate workings of the brain, the quest to comprehend consciousness has spanned centuries and disciplines</w:t>
+        <w:t xml:space="preserve"> Chemistry, the study of matter and its transformations, reveals the fundamental building blocks of the universe and the intricate interactions that give rise to countless substances and reactions</w:t>
       </w:r>
       <w:r>
         <w:rPr>
@@ -203,7 +187,7 @@
           <w:color w:val="000000"/>
           <w:sz w:val="24"/>
         </w:rPr>
-        <w:t xml:space="preserve"> Various theories have emerged, each attempting to decipher the enigma of self-awareness, ranging from materialistic perspectives that attribute consciousness to neural activity to more spiritual and metaphysical explanations that posit the existence of non-physical entities or transcendental realms</w:t>
+        <w:t xml:space="preserve"> Physic, the exploration of energy, matter, and their interactions, uncovers the fundamental laws that govern motion, forces, and the very fabric of spacetime</w:t>
       </w:r>
       <w:r>
         <w:rPr>
@@ -219,7 +203,7 @@
           <w:color w:val="000000"/>
           <w:sz w:val="24"/>
         </w:rPr>
-        <w:t xml:space="preserve"> The debate continues to ignite passionate discussions, as unlocking the secrets of consciousness promises to shed light not only on our own existence but also on the fundamental nature of reality and the universe</w:t>
+        <w:t xml:space="preserve"> Biology, the exploration of life's intricacies, unravels the secrets of living organisms, from microscopic cells to majestic ecosystems</w:t>
       </w:r>
       <w:r>
         <w:rPr>
@@ -244,7 +228,7 @@
           <w:sz w:val="24"/>
         </w:rPr>
         <w:br/>
-        <w:t>3</w:t>
+        <w:t>The study of science cultivates curiosity, critical thinking, and problem-solving abilities, empowering students with the skills to interrogate the world around them and drive progress</w:t>
       </w:r>
       <w:r>
         <w:rPr>
@@ -260,7 +244,7 @@
           <w:color w:val="000000"/>
           <w:sz w:val="24"/>
         </w:rPr>
-        <w:t xml:space="preserve"> As we delve deeper into the mysteries of consciousness, we encounter a kaleidoscope of questions that challenge our understanding of reality</w:t>
+        <w:t xml:space="preserve"> It serves as a gateway to comprehending global challenges, encouraging students to become informed citizens who can navigate the complexities of the modern world</w:t>
       </w:r>
       <w:r>
         <w:rPr>
@@ -276,7 +260,294 @@
           <w:color w:val="000000"/>
           <w:sz w:val="24"/>
         </w:rPr>
-        <w:t xml:space="preserve"> How does the physical brain give rise to subjective experiences, emotions, and free will? What is the relationship between consciousness and the external world we perceive, and how does it interact with the unconscious mind? These profound questions lie at the heart of our exploration, driving us towards a comprehensive understanding of the enigma of consciousness that has captivated humanity for millennia</w:t>
+        <w:t xml:space="preserve"> Beyond knowledge acquisition, science instills a sense of awe and wonder, inspiring students to appreciate the beauty and elegance of the natural world</w:t>
+      </w:r>
+      <w:r>
+        <w:rPr>
+          <w:rFonts w:ascii="Aptos" w:hAnsi="Aptos"/>
+          <w:color w:val="000000"/>
+          <w:sz w:val="24"/>
+        </w:rPr>
+        <w:t>.</w:t>
+      </w:r>
+      <w:r>
+        <w:rPr>
+          <w:rFonts w:ascii="Aptos" w:hAnsi="Aptos"/>
+          <w:color w:val="000000"/>
+          <w:sz w:val="24"/>
+        </w:rPr>
+        <w:br/>
+      </w:r>
+      <w:r>
+        <w:rPr>
+          <w:rFonts w:ascii="Aptos" w:hAnsi="Aptos"/>
+          <w:color w:val="000000"/>
+          <w:sz w:val="24"/>
+        </w:rPr>
+        <w:br/>
+        <w:t>Introduction Continued:</w:t>
+      </w:r>
+      <w:r>
+        <w:rPr>
+          <w:rFonts w:ascii="Aptos" w:hAnsi="Aptos"/>
+          <w:color w:val="000000"/>
+          <w:sz w:val="24"/>
+        </w:rPr>
+        <w:br/>
+      </w:r>
+      <w:r>
+        <w:rPr>
+          <w:rFonts w:ascii="Aptos" w:hAnsi="Aptos"/>
+          <w:color w:val="000000"/>
+          <w:sz w:val="24"/>
+        </w:rPr>
+        <w:br/>
+        <w:t>Medicine, the art of healing, delves into the intricate mechanisms of the human body and harnesses scientific understanding to prevent, diagnose, and treat diseases</w:t>
+      </w:r>
+      <w:r>
+        <w:rPr>
+          <w:rFonts w:ascii="Aptos" w:hAnsi="Aptos"/>
+          <w:color w:val="000000"/>
+          <w:sz w:val="24"/>
+        </w:rPr>
+        <w:t>.</w:t>
+      </w:r>
+      <w:r>
+        <w:rPr>
+          <w:rFonts w:ascii="Aptos" w:hAnsi="Aptos"/>
+          <w:color w:val="000000"/>
+          <w:sz w:val="24"/>
+        </w:rPr>
+        <w:t xml:space="preserve"> Like a detective unraveling a perplexing mystery, medical professionals investigate symptoms, perform tests, and analyze results to unravel the underlying causes of illness</w:t>
+      </w:r>
+      <w:r>
+        <w:rPr>
+          <w:rFonts w:ascii="Aptos" w:hAnsi="Aptos"/>
+          <w:color w:val="000000"/>
+          <w:sz w:val="24"/>
+        </w:rPr>
+        <w:t>.</w:t>
+      </w:r>
+      <w:r>
+        <w:rPr>
+          <w:rFonts w:ascii="Aptos" w:hAnsi="Aptos"/>
+          <w:color w:val="000000"/>
+          <w:sz w:val="24"/>
+        </w:rPr>
+        <w:t xml:space="preserve"> Through their tireless efforts, they alleviate suffering, restore </w:t>
+      </w:r>
+      <w:r>
+        <w:rPr>
+          <w:rFonts w:ascii="Aptos" w:hAnsi="Aptos"/>
+          <w:color w:val="000000"/>
+          <w:sz w:val="24"/>
+        </w:rPr>
+        <w:lastRenderedPageBreak/>
+        <w:t>health, and prolong life, embodying the essence of compassion and service to humanity</w:t>
+      </w:r>
+      <w:r>
+        <w:rPr>
+          <w:rFonts w:ascii="Aptos" w:hAnsi="Aptos"/>
+          <w:color w:val="000000"/>
+          <w:sz w:val="24"/>
+        </w:rPr>
+        <w:t>.</w:t>
+      </w:r>
+      <w:r>
+        <w:rPr>
+          <w:rFonts w:ascii="Aptos" w:hAnsi="Aptos"/>
+          <w:color w:val="000000"/>
+          <w:sz w:val="24"/>
+        </w:rPr>
+        <w:br/>
+      </w:r>
+      <w:r>
+        <w:rPr>
+          <w:rFonts w:ascii="Aptos" w:hAnsi="Aptos"/>
+          <w:color w:val="000000"/>
+          <w:sz w:val="24"/>
+        </w:rPr>
+        <w:br/>
+        <w:t>Arts, a vibrant expression of human creativity and emotions, offers a profound window into culture and history</w:t>
+      </w:r>
+      <w:r>
+        <w:rPr>
+          <w:rFonts w:ascii="Aptos" w:hAnsi="Aptos"/>
+          <w:color w:val="000000"/>
+          <w:sz w:val="24"/>
+        </w:rPr>
+        <w:t>.</w:t>
+      </w:r>
+      <w:r>
+        <w:rPr>
+          <w:rFonts w:ascii="Aptos" w:hAnsi="Aptos"/>
+          <w:color w:val="000000"/>
+          <w:sz w:val="24"/>
+        </w:rPr>
+        <w:t xml:space="preserve"> Literature, with its captivating narratives, delves into the human psyche, exploring the complexities of relationships, desires, and motivations</w:t>
+      </w:r>
+      <w:r>
+        <w:rPr>
+          <w:rFonts w:ascii="Aptos" w:hAnsi="Aptos"/>
+          <w:color w:val="000000"/>
+          <w:sz w:val="24"/>
+        </w:rPr>
+        <w:t>.</w:t>
+      </w:r>
+      <w:r>
+        <w:rPr>
+          <w:rFonts w:ascii="Aptos" w:hAnsi="Aptos"/>
+          <w:color w:val="000000"/>
+          <w:sz w:val="24"/>
+        </w:rPr>
+        <w:t xml:space="preserve"> Music, with its melodious harmonies and rhythmic patterns, evokes powerful emotions and transports listeners to realms of beauty and introspection</w:t>
+      </w:r>
+      <w:r>
+        <w:rPr>
+          <w:rFonts w:ascii="Aptos" w:hAnsi="Aptos"/>
+          <w:color w:val="000000"/>
+          <w:sz w:val="24"/>
+        </w:rPr>
+        <w:t>.</w:t>
+      </w:r>
+      <w:r>
+        <w:rPr>
+          <w:rFonts w:ascii="Aptos" w:hAnsi="Aptos"/>
+          <w:color w:val="000000"/>
+          <w:sz w:val="24"/>
+        </w:rPr>
+        <w:t xml:space="preserve"> Visual arts, with their colors, forms, and textures, provide a visual language that communicates emotions, ideas, and narratives</w:t>
+      </w:r>
+      <w:r>
+        <w:rPr>
+          <w:rFonts w:ascii="Aptos" w:hAnsi="Aptos"/>
+          <w:color w:val="000000"/>
+          <w:sz w:val="24"/>
+        </w:rPr>
+        <w:t>.</w:t>
+      </w:r>
+      <w:r>
+        <w:rPr>
+          <w:rFonts w:ascii="Aptos" w:hAnsi="Aptos"/>
+          <w:color w:val="000000"/>
+          <w:sz w:val="24"/>
+        </w:rPr>
+        <w:br/>
+      </w:r>
+      <w:r>
+        <w:rPr>
+          <w:rFonts w:ascii="Aptos" w:hAnsi="Aptos"/>
+          <w:color w:val="000000"/>
+          <w:sz w:val="24"/>
+        </w:rPr>
+        <w:br/>
+        <w:t>Government and politics encompass the intricate web of systems and institutions that shape societies</w:t>
+      </w:r>
+      <w:r>
+        <w:rPr>
+          <w:rFonts w:ascii="Aptos" w:hAnsi="Aptos"/>
+          <w:color w:val="000000"/>
+          <w:sz w:val="24"/>
+        </w:rPr>
+        <w:t>.</w:t>
+      </w:r>
+      <w:r>
+        <w:rPr>
+          <w:rFonts w:ascii="Aptos" w:hAnsi="Aptos"/>
+          <w:color w:val="000000"/>
+          <w:sz w:val="24"/>
+        </w:rPr>
+        <w:t xml:space="preserve"> By examining the dynamics of power, decision-making, and the allocation of resources, students gain insights into the challenges and opportunities of governance</w:t>
+      </w:r>
+      <w:r>
+        <w:rPr>
+          <w:rFonts w:ascii="Aptos" w:hAnsi="Aptos"/>
+          <w:color w:val="000000"/>
+          <w:sz w:val="24"/>
+        </w:rPr>
+        <w:t>.</w:t>
+      </w:r>
+      <w:r>
+        <w:rPr>
+          <w:rFonts w:ascii="Aptos" w:hAnsi="Aptos"/>
+          <w:color w:val="000000"/>
+          <w:sz w:val="24"/>
+        </w:rPr>
+        <w:t xml:space="preserve"> The study of history offers a tapestry of past events that illuminate the present, enabling students to draw parallels between the past and present, and appreciate the continuity and change that shape human civilizations</w:t>
+      </w:r>
+      <w:r>
+        <w:rPr>
+          <w:rFonts w:ascii="Aptos" w:hAnsi="Aptos"/>
+          <w:color w:val="000000"/>
+          <w:sz w:val="24"/>
+        </w:rPr>
+        <w:t>.</w:t>
+      </w:r>
+      <w:r>
+        <w:rPr>
+          <w:rFonts w:ascii="Aptos" w:hAnsi="Aptos"/>
+          <w:color w:val="000000"/>
+          <w:sz w:val="24"/>
+        </w:rPr>
+        <w:br/>
+      </w:r>
+      <w:r>
+        <w:rPr>
+          <w:rFonts w:ascii="Aptos" w:hAnsi="Aptos"/>
+          <w:color w:val="000000"/>
+          <w:sz w:val="24"/>
+        </w:rPr>
+        <w:br/>
+        <w:t>Introduction Concluded:</w:t>
+      </w:r>
+      <w:r>
+        <w:rPr>
+          <w:rFonts w:ascii="Aptos" w:hAnsi="Aptos"/>
+          <w:color w:val="000000"/>
+          <w:sz w:val="24"/>
+        </w:rPr>
+        <w:br/>
+      </w:r>
+      <w:r>
+        <w:rPr>
+          <w:rFonts w:ascii="Aptos" w:hAnsi="Aptos"/>
+          <w:color w:val="000000"/>
+          <w:sz w:val="24"/>
+        </w:rPr>
+        <w:br/>
+        <w:t>In the grand mosaic of knowledge, science, medicine, arts, government, and history converge, offering students a comprehensive understanding of the world</w:t>
+      </w:r>
+      <w:r>
+        <w:rPr>
+          <w:rFonts w:ascii="Aptos" w:hAnsi="Aptos"/>
+          <w:color w:val="000000"/>
+          <w:sz w:val="24"/>
+        </w:rPr>
+        <w:t>.</w:t>
+      </w:r>
+      <w:r>
+        <w:rPr>
+          <w:rFonts w:ascii="Aptos" w:hAnsi="Aptos"/>
+          <w:color w:val="000000"/>
+          <w:sz w:val="24"/>
+        </w:rPr>
+        <w:t xml:space="preserve"> Like an intricate puzzle, each discipline complements the others, revealing the interconnectedness of all things</w:t>
+      </w:r>
+      <w:r>
+        <w:rPr>
+          <w:rFonts w:ascii="Aptos" w:hAnsi="Aptos"/>
+          <w:color w:val="000000"/>
+          <w:sz w:val="24"/>
+        </w:rPr>
+        <w:t>.</w:t>
+      </w:r>
+      <w:r>
+        <w:rPr>
+          <w:rFonts w:ascii="Aptos" w:hAnsi="Aptos"/>
+          <w:color w:val="000000"/>
+          <w:sz w:val="24"/>
+        </w:rPr>
+        <w:t xml:space="preserve"> Through their studies, students cultivate a multifaceted perspective, fostering an appreciation for the beauty, complexity, and wonder of the universe while equipping themselves with the knowledge and skills to navigate the challenges and opportunities of the 21st century</w:t>
       </w:r>
       <w:r>
         <w:rPr>
@@ -303,7 +574,7 @@
           <w:rFonts w:ascii="Aptos" w:hAnsi="Aptos"/>
           <w:color w:val="000000"/>
         </w:rPr>
-        <w:t>Through our journey into the enigma of consciousness, we have explored the intricate nature of this elusive concept, encompassing philosophical musings, scientific inquiries, and the profound questions that challenge our comprehension of reality</w:t>
+        <w:t>This essay invites students to embark on a captivating journey through various academic disciplines</w:t>
       </w:r>
       <w:r>
         <w:rPr>
@@ -317,15 +588,7 @@
           <w:rFonts w:ascii="Aptos" w:hAnsi="Aptos"/>
           <w:color w:val="000000"/>
         </w:rPr>
-        <w:t xml:space="preserve"> The quest to unlock the secrets of consciousness remains an ongoing endeavor, with the promise of </w:t>
-      </w:r>
-      <w:r>
-        <w:rPr>
-          <w:rFonts w:ascii="Aptos" w:hAnsi="Aptos"/>
-          <w:color w:val="000000"/>
-        </w:rPr>
-        <w:lastRenderedPageBreak/>
-        <w:t>illuminating not only our own existence but also the fundamental workings of the universe</w:t>
+        <w:t xml:space="preserve"> By exploring the depths of science, the healing arts of medicine, the transformative power of the arts, and the intricate workings of government and history, students cultivate a comprehensive understanding of the world</w:t>
       </w:r>
       <w:r>
         <w:rPr>
@@ -339,7 +602,7 @@
           <w:rFonts w:ascii="Aptos" w:hAnsi="Aptos"/>
           <w:color w:val="000000"/>
         </w:rPr>
-        <w:t xml:space="preserve"> As we continue to unravel the tapestry of consciousness, we move closer towards unveiling the mysteries that have captivated humanity for centuries</w:t>
+        <w:t xml:space="preserve"> This integrated approach not only imparts knowledge but also nurtures critical thinking, creativity, and problem-solving skills, empowering students to navigate the complexities of the modern world and contribute meaningfully to society</w:t>
       </w:r>
       <w:r>
         <w:rPr>
@@ -349,6 +612,7 @@
         <w:t>.</w:t>
       </w:r>
     </w:p>
+    <w:p/>
     <w:sectPr>
       <w:pgSz w:w="12240" w:h="15840"/>
       <w:pgMar w:top="1440" w:right="1800" w:bottom="1440" w:left="1800" w:header="720" w:footer="720" w:gutter="0"/>
@@ -532,31 +796,31 @@
       </w:rPr>
     </w:lvl>
   </w:abstractNum>
-  <w:num w:numId="1" w16cid:durableId="625741663">
+  <w:num w:numId="1" w16cid:durableId="777142195">
     <w:abstractNumId w:val="8"/>
   </w:num>
-  <w:num w:numId="2" w16cid:durableId="606623430">
+  <w:num w:numId="2" w16cid:durableId="2113432516">
     <w:abstractNumId w:val="6"/>
   </w:num>
-  <w:num w:numId="3" w16cid:durableId="2111196745">
+  <w:num w:numId="3" w16cid:durableId="1612012270">
     <w:abstractNumId w:val="5"/>
   </w:num>
-  <w:num w:numId="4" w16cid:durableId="1085228829">
+  <w:num w:numId="4" w16cid:durableId="2128574036">
     <w:abstractNumId w:val="4"/>
   </w:num>
-  <w:num w:numId="5" w16cid:durableId="1250894377">
+  <w:num w:numId="5" w16cid:durableId="1172918081">
     <w:abstractNumId w:val="7"/>
   </w:num>
-  <w:num w:numId="6" w16cid:durableId="1477257625">
+  <w:num w:numId="6" w16cid:durableId="2047752659">
     <w:abstractNumId w:val="3"/>
   </w:num>
-  <w:num w:numId="7" w16cid:durableId="1964074303">
+  <w:num w:numId="7" w16cid:durableId="1362322584">
     <w:abstractNumId w:val="2"/>
   </w:num>
-  <w:num w:numId="8" w16cid:durableId="822038934">
+  <w:num w:numId="8" w16cid:durableId="804547150">
     <w:abstractNumId w:val="1"/>
   </w:num>
-  <w:num w:numId="9" w16cid:durableId="1366365488">
+  <w:num w:numId="9" w16cid:durableId="1740519203">
     <w:abstractNumId w:val="0"/>
   </w:num>
 </w:numbering>
